--- a/Test1_new/New Paper/1155192762 Test 1_new_report.docx
+++ b/Test1_new/New Paper/1155192762 Test 1_new_report.docx
@@ -4,320 +4,325 @@
   <w:body>
     <w:p>
       <w:r>
-        <w:t>Here are 20 new practice questions designed to help students at the N4 level of the Japanese Language Proficiency Test strengthen their understanding of grammar and vocabulary:</w:t>
-        <w:br/>
-        <w:br/>
-        <w:t>1. ＿＿＿の言葉はどう書きますか？</w:t>
+        <w:t>**Instructions: (  　　　　　 ) に適切な言葉を入れてください。</w:t>
       </w:r>
     </w:p>
     <w:p>
       <w:r>
-        <w:t>「交差点 (こうさてん)」</w:t>
-        <w:br/>
-        <w:t xml:space="preserve">   1. つうろ</w:t>
-        <w:br/>
-        <w:t xml:space="preserve">   2. ばしょ</w:t>
-        <w:br/>
-        <w:t xml:space="preserve">   3. こうさてん</w:t>
-        <w:br/>
-        <w:t xml:space="preserve">   4. しんごう</w:t>
-        <w:br/>
-        <w:br/>
-        <w:t>2. この漢字の読み方は何ですか？</w:t>
+        <w:t>1・2・3・4から一つ選んでください。</w:t>
       </w:r>
     </w:p>
     <w:p>
       <w:r>
-        <w:t>「旅館」</w:t>
-        <w:br/>
-        <w:t xml:space="preserve">   1. りょこう</w:t>
-        <w:br/>
-        <w:t xml:space="preserve">   2. りょかん</w:t>
-        <w:br/>
-        <w:t xml:space="preserve">   3. たびや</w:t>
-        <w:br/>
-        <w:t xml:space="preserve">   4. たびかん</w:t>
+        <w:t>**</w:t>
         <w:br/>
         <w:br/>
-        <w:t>3. ＿＿＿の言葉はどう書きますか？</w:t>
+        <w:t>1. 彼女は毎日ピアノを(  　　　　　 )、上手になりました。</w:t>
       </w:r>
     </w:p>
     <w:p>
       <w:r>
-        <w:t>「借りる」</w:t>
+        <w:t>1. ひいて</w:t>
         <w:br/>
-        <w:t xml:space="preserve">   1. かえす</w:t>
+        <w:t xml:space="preserve">   2. ひきながら</w:t>
         <w:br/>
-        <w:t xml:space="preserve">   2. かりる</w:t>
+        <w:t xml:space="preserve">   3. ひかないで</w:t>
         <w:br/>
-        <w:t xml:space="preserve">   3. かかる</w:t>
-        <w:br/>
-        <w:t xml:space="preserve">   4. かつぐ</w:t>
+        <w:t xml:space="preserve">   4. ひいても</w:t>
         <w:br/>
         <w:br/>
-        <w:t>4. 勉強しないで、テレビを（　　　　　　）ばかりいます。</w:t>
+        <w:t>2. この道を(  　　　　　 )と、駅に着きます。</w:t>
       </w:r>
     </w:p>
     <w:p>
       <w:r>
-        <w:t>1. み</w:t>
+        <w:t>1. まがる</w:t>
         <w:br/>
-        <w:t xml:space="preserve">   2. みて</w:t>
+        <w:t xml:space="preserve">   2. まがれば</w:t>
         <w:br/>
-        <w:t xml:space="preserve">   3. みる</w:t>
+        <w:t xml:space="preserve">   3. まがらない</w:t>
         <w:br/>
-        <w:t xml:space="preserve">   4. みない</w:t>
+        <w:t xml:space="preserve">   4. まがると</w:t>
         <w:br/>
         <w:br/>
-        <w:t>5. 毎日（　　　　　　）、日本語が上手になりました。</w:t>
+        <w:t>3. 明日は雨が(  　　　　　 )。</w:t>
       </w:r>
     </w:p>
     <w:p>
       <w:r>
-        <w:t>1. れんしゅうして</w:t>
+        <w:t>1. ふった</w:t>
         <w:br/>
-        <w:t xml:space="preserve">   2. れんしゅうすると</w:t>
+        <w:t xml:space="preserve">   2. ふる</w:t>
         <w:br/>
-        <w:t xml:space="preserve">   3. れんしゅうしながら</w:t>
+        <w:t xml:space="preserve">   3. ふるでしょう</w:t>
         <w:br/>
-        <w:t xml:space="preserve">   4. れんしゅうしたら</w:t>
+        <w:t xml:space="preserve">   4. ふるかもしれない</w:t>
         <w:br/>
         <w:br/>
-        <w:t>6. かれが（　　　　　　）から、宿題が終わった。</w:t>
+        <w:t>4. 彼は疲れて(  　　　　　 )ので、休んでいます。</w:t>
       </w:r>
     </w:p>
     <w:p>
       <w:r>
-        <w:t>1. もらった</w:t>
+        <w:t>1. しまった</w:t>
         <w:br/>
-        <w:t xml:space="preserve">   2. くれた</w:t>
+        <w:t xml:space="preserve">   2. しまう</w:t>
         <w:br/>
-        <w:t xml:space="preserve">   3. ほしい</w:t>
+        <w:t xml:space="preserve">   3. しもう</w:t>
         <w:br/>
-        <w:t xml:space="preserve">   4. ほしかった</w:t>
+        <w:t xml:space="preserve">   4. しみたい</w:t>
         <w:br/>
         <w:br/>
-        <w:t>7. 明日は雨が（　　　　　　）そうです。</w:t>
+        <w:t>5. 新しい車を買う(  　　　　　 )、まだ決めていません。</w:t>
       </w:r>
     </w:p>
     <w:p>
       <w:r>
-        <w:t>1. ふって</w:t>
+        <w:t>1. ことがある</w:t>
         <w:br/>
-        <w:t xml:space="preserve">   2. ふらない</w:t>
+        <w:t xml:space="preserve">   2. ことにする</w:t>
         <w:br/>
-        <w:t xml:space="preserve">   3. ふる</w:t>
+        <w:t xml:space="preserve">   3. かどうか</w:t>
         <w:br/>
-        <w:t xml:space="preserve">   4. ふらなさ</w:t>
+        <w:t xml:space="preserve">   4. ことができます</w:t>
         <w:br/>
         <w:br/>
-        <w:t>8. 今日は忙しかったから、（　　　　　　）しました。</w:t>
+        <w:t>6. 学生のころ、毎日(  　　　　　 )。</w:t>
       </w:r>
     </w:p>
     <w:p>
       <w:r>
-        <w:t>1. なにも</w:t>
+        <w:t>1. べんきょうしなかった</w:t>
         <w:br/>
-        <w:t xml:space="preserve">   2. なにもかも</w:t>
+        <w:t xml:space="preserve">   2. べんきょうした</w:t>
         <w:br/>
-        <w:t xml:space="preserve">   3. なにもかも</w:t>
+        <w:t xml:space="preserve">   3. べんきょうしている</w:t>
         <w:br/>
-        <w:t xml:space="preserve">   4. なにもできません</w:t>
+        <w:t xml:space="preserve">   4. べんきょうしないで</w:t>
         <w:br/>
         <w:br/>
-        <w:t>9. この本は、昨日、（　　　　　　）もらいました。</w:t>
+        <w:t>7. 今日は(  　　　　　 )だから、涼しくていいですね。</w:t>
       </w:r>
     </w:p>
     <w:p>
       <w:r>
-        <w:t>1. よんで</w:t>
+        <w:t>1. 曇り</w:t>
         <w:br/>
-        <w:t xml:space="preserve">   2. よまないで</w:t>
+        <w:t xml:space="preserve">   2. 雨</w:t>
         <w:br/>
-        <w:t xml:space="preserve">   3. よんでから</w:t>
+        <w:t xml:space="preserve">   3. 雪</w:t>
         <w:br/>
-        <w:t xml:space="preserve">   4. よんでみて</w:t>
+        <w:t xml:space="preserve">   4. 晴れ</w:t>
         <w:br/>
         <w:br/>
-        <w:t>10. この映画は（　　　　　　）そうです。</w:t>
+        <w:t>8. 彼女は(  　　　　　 )、すぐに泣いてしまいます。</w:t>
       </w:r>
     </w:p>
     <w:p>
       <w:r>
-        <w:t>1. おもしろい</w:t>
+        <w:t>1. やさしいので</w:t>
         <w:br/>
-        <w:t xml:space="preserve">    2. おもしろくない</w:t>
+        <w:t xml:space="preserve">   2. きれいで</w:t>
         <w:br/>
-        <w:t xml:space="preserve">    3. おもしろく</w:t>
+        <w:t xml:space="preserve">   3. かなしくて</w:t>
         <w:br/>
-        <w:t xml:space="preserve">    4. おもしろさ</w:t>
+        <w:t xml:space="preserve">   4. うれしい</w:t>
         <w:br/>
         <w:br/>
-        <w:t>11. しゅくだいを（　　　　　　）から、テレビを見ました。</w:t>
+        <w:t>9. 昨夜、友達の家で(  　　　　　 )。</w:t>
       </w:r>
     </w:p>
     <w:p>
       <w:r>
-        <w:t>1. おわった</w:t>
+        <w:t>1. たのしかった</w:t>
         <w:br/>
-        <w:t xml:space="preserve">    2. おわらない</w:t>
+        <w:t xml:space="preserve">   2. たのしんだ</w:t>
         <w:br/>
-        <w:t xml:space="preserve">    3. おわって</w:t>
+        <w:t xml:space="preserve">   3. たのしくない</w:t>
         <w:br/>
-        <w:t xml:space="preserve">    4. おわったし</w:t>
+        <w:t xml:space="preserve">   4. たのしんで</w:t>
         <w:br/>
         <w:br/>
-        <w:t>12. となりの人が（　　　　　　）声が聞こえます。</w:t>
+        <w:t>10. 日本語を話す(  　　　　　 )、きんちょうします。</w:t>
       </w:r>
     </w:p>
     <w:p>
       <w:r>
-        <w:t>1. はなす</w:t>
+        <w:t>1. ことができない</w:t>
         <w:br/>
-        <w:t xml:space="preserve">    2. はなして</w:t>
+        <w:t xml:space="preserve">    2. ことになった</w:t>
         <w:br/>
-        <w:t xml:space="preserve">    3. はなせない</w:t>
+        <w:t xml:space="preserve">    3. とき</w:t>
         <w:br/>
-        <w:t xml:space="preserve">    4. はなさない</w:t>
+        <w:t xml:space="preserve">    4. ほうがいい</w:t>
         <w:br/>
         <w:br/>
-        <w:t>13. あの人は（　　　　　　）みたいです。</w:t>
+        <w:t>11. 彼は来週アメリカに(  　　　　　 )。</w:t>
       </w:r>
     </w:p>
     <w:p>
       <w:r>
-        <w:t>1. うたって</w:t>
+        <w:t>1. 行くそうだ</w:t>
         <w:br/>
-        <w:t xml:space="preserve">    2. うたう</w:t>
+        <w:t xml:space="preserve">    2. 行った</w:t>
         <w:br/>
-        <w:t xml:space="preserve">    3. うたえる</w:t>
+        <w:t xml:space="preserve">    3. 行かない</w:t>
         <w:br/>
-        <w:t xml:space="preserve">    4. うたえない</w:t>
+        <w:t xml:space="preserve">    4. 行く</w:t>
         <w:br/>
         <w:br/>
-        <w:t>14. 食べ物が（　　　　　　）ので、おなかがすきました。</w:t>
+        <w:t>12. 昼ごはんの後で公園を(  　　　　　 )。</w:t>
       </w:r>
     </w:p>
     <w:p>
       <w:r>
-        <w:t>1. なく</w:t>
+        <w:t>1. あそぼう</w:t>
         <w:br/>
-        <w:t xml:space="preserve">    2. なかった</w:t>
+        <w:t xml:space="preserve">    2. あそんで</w:t>
         <w:br/>
-        <w:t xml:space="preserve">    3. なくなる</w:t>
+        <w:t xml:space="preserve">    3. あそびます</w:t>
         <w:br/>
-        <w:t xml:space="preserve">    4. なくなった</w:t>
+        <w:t xml:space="preserve">    4. あそんでいる</w:t>
         <w:br/>
         <w:br/>
-        <w:t>15. ここに来る前に、何を（　　　　　　）ましたか。</w:t>
+        <w:t>13. 彼女は忙しくて、映画を(  　　　　　 )。</w:t>
       </w:r>
     </w:p>
     <w:p>
       <w:r>
-        <w:t>1. して</w:t>
+        <w:t>1. みた</w:t>
         <w:br/>
-        <w:t xml:space="preserve">    2. しない</w:t>
+        <w:t xml:space="preserve">    2. みない</w:t>
         <w:br/>
-        <w:t xml:space="preserve">    3. しなくて</w:t>
+        <w:t xml:space="preserve">    3. みる</w:t>
         <w:br/>
-        <w:t xml:space="preserve">    4. している</w:t>
+        <w:t xml:space="preserve">    4. みたくない</w:t>
         <w:br/>
         <w:br/>
-        <w:t>16. 日本語を（　　　　　　）ことができますか。</w:t>
+        <w:t>14. たくさん勉強したのに、テストの点は(  　　　　　 )。</w:t>
       </w:r>
     </w:p>
     <w:p>
       <w:r>
-        <w:t>1. はなせる</w:t>
+        <w:t>1. よくない</w:t>
         <w:br/>
-        <w:t xml:space="preserve">    2. はなし</w:t>
+        <w:t xml:space="preserve">    2. よかった</w:t>
         <w:br/>
-        <w:t xml:space="preserve">    3. はなす</w:t>
+        <w:t xml:space="preserve">    3. よくて</w:t>
         <w:br/>
-        <w:t xml:space="preserve">    4. はなせない</w:t>
+        <w:t xml:space="preserve">    4. よくなかった</w:t>
         <w:br/>
         <w:br/>
-        <w:t>17. かれは、毎日（　　　　　　）います。</w:t>
+        <w:t>15. その本を(  　　　　　 )、とてもおもしろかったです。</w:t>
       </w:r>
     </w:p>
     <w:p>
       <w:r>
-        <w:t>1. はしる</w:t>
+        <w:t>1. よんだら</w:t>
         <w:br/>
-        <w:t xml:space="preserve">    2. はしって</w:t>
+        <w:t xml:space="preserve">    2. よみながら</w:t>
         <w:br/>
-        <w:t xml:space="preserve">    3. はしり</w:t>
+        <w:t xml:space="preserve">    3. よんで</w:t>
         <w:br/>
-        <w:t xml:space="preserve">    4. はしらない</w:t>
+        <w:t xml:space="preserve">    4. よんでいる</w:t>
         <w:br/>
         <w:br/>
-        <w:t>18. この場所は（　　　　　　）ですか。</w:t>
+        <w:t>16. 来週の会議は何時に(  　　　　　 )か。</w:t>
       </w:r>
     </w:p>
     <w:p>
       <w:r>
-        <w:t>1. どこ</w:t>
+        <w:t>1. はじまる</w:t>
         <w:br/>
-        <w:t xml:space="preserve">    2. どちら</w:t>
+        <w:t xml:space="preserve">    2. はじまって</w:t>
         <w:br/>
-        <w:t xml:space="preserve">    3. どこか</w:t>
+        <w:t xml:space="preserve">    3. はじまった</w:t>
         <w:br/>
-        <w:t xml:space="preserve">    4. どちらか</w:t>
+        <w:t xml:space="preserve">    4. はじまります</w:t>
         <w:br/>
         <w:br/>
-        <w:t>19. その（　　　　　　）は、何ですか。</w:t>
+        <w:t>17. 彼は毎日(  　　　　　 )、疲れています。</w:t>
       </w:r>
     </w:p>
     <w:p>
       <w:r>
-        <w:t>1. ことば</w:t>
+        <w:t>1. はたらきます</w:t>
         <w:br/>
-        <w:t xml:space="preserve">    2. こと</w:t>
+        <w:t xml:space="preserve">    2. はたらいて</w:t>
         <w:br/>
-        <w:t xml:space="preserve">    3. ことばが</w:t>
+        <w:t xml:space="preserve">    3. はたらいている</w:t>
         <w:br/>
-        <w:t xml:space="preserve">    4. ことばも</w:t>
+        <w:t xml:space="preserve">    4. はたらく</w:t>
         <w:br/>
         <w:br/>
-        <w:t>20. 日本語を勉強（　　　　　　）始めました。</w:t>
+        <w:t>18. この薬を飲んだら、(  　　　　　 )。</w:t>
       </w:r>
     </w:p>
     <w:p>
       <w:r>
-        <w:t>1. して</w:t>
+        <w:t>1. げんきになる</w:t>
         <w:br/>
-        <w:t xml:space="preserve">    2. し</w:t>
+        <w:t xml:space="preserve">    2. げんきにならない</w:t>
         <w:br/>
-        <w:t xml:space="preserve">    3. する</w:t>
+        <w:t xml:space="preserve">    3. げんきになった</w:t>
         <w:br/>
-        <w:t xml:space="preserve">    4. している</w:t>
+        <w:t xml:space="preserve">    4. げんきにする</w:t>
+        <w:br/>
+        <w:br/>
+        <w:t>19. 彼女はピアノを(  　　　　　 )のが上手です。</w:t>
+      </w:r>
+    </w:p>
+    <w:p>
+      <w:r>
+        <w:t>1. ひく</w:t>
+        <w:br/>
+        <w:t xml:space="preserve">    2. ひかない</w:t>
+        <w:br/>
+        <w:t xml:space="preserve">    3. ひいて</w:t>
+        <w:br/>
+        <w:t xml:space="preserve">    4. ひける</w:t>
+        <w:br/>
+        <w:br/>
+        <w:t>20. 昨日はたくさんの人と(  　　　　　 )。</w:t>
+      </w:r>
+    </w:p>
+    <w:p>
+      <w:r>
+        <w:t>1. あった</w:t>
+        <w:br/>
+        <w:t xml:space="preserve">    2. あう</w:t>
+        <w:br/>
+        <w:t xml:space="preserve">    3. あって</w:t>
+        <w:br/>
+        <w:t xml:space="preserve">    4. あわない</w:t>
         <w:br/>
         <w:br/>
         <w:t>**Answers:**</w:t>
         <w:br/>
-        <w:t>1. 3</w:t>
+        <w:br/>
+        <w:t>1. 1</w:t>
         <w:br/>
         <w:t>2. 2</w:t>
         <w:br/>
-        <w:t>3. 2</w:t>
+        <w:t>3. 4</w:t>
         <w:br/>
-        <w:t>4. 2</w:t>
+        <w:t>4. 1</w:t>
         <w:br/>
-        <w:t>5. 1</w:t>
+        <w:t>5. 3</w:t>
         <w:br/>
         <w:t>6. 2</w:t>
         <w:br/>
-        <w:t>7. 3</w:t>
+        <w:t>7. 4</w:t>
         <w:br/>
-        <w:t>8. 4</w:t>
+        <w:t>8. 3</w:t>
         <w:br/>
-        <w:t>9. 1</w:t>
+        <w:t>9. 2</w:t>
         <w:br/>
-        <w:t>10. 1</w:t>
+        <w:t>10. 3</w:t>
         <w:br/>
-        <w:t>11. 3</w:t>
+        <w:t>11. 1</w:t>
         <w:br/>
-        <w:t>12. 1</w:t>
+        <w:t>12. 3</w:t>
         <w:br/>
         <w:t>13. 2</w:t>
         <w:br/>
@@ -327,13 +332,13 @@
         <w:br/>
         <w:t>16. 1</w:t>
         <w:br/>
-        <w:t>17. 2</w:t>
+        <w:t>17. 4</w:t>
         <w:br/>
         <w:t>18. 1</w:t>
         <w:br/>
         <w:t>19. 1</w:t>
         <w:br/>
-        <w:t>20. 2</w:t>
+        <w:t>20. 3</w:t>
       </w:r>
     </w:p>
     <w:sectPr>
